--- a/moodle Submit/Assignment 1/Algo 1.docx
+++ b/moodle Submit/Assignment 1/Algo 1.docx
@@ -126,135 +126,375 @@
       </w:pPr>
       <w:r>
         <w:rPr>
+          <w:noProof/>
+        </w:rPr>
+        <w:drawing>
+          <wp:anchor distT="0" distB="0" distL="114300" distR="114300" simplePos="0" relativeHeight="251659264" behindDoc="0" locked="0" layoutInCell="1" allowOverlap="1" wp14:anchorId="72C24CBA" wp14:editId="2BCE320E">
+            <wp:simplePos x="0" y="0"/>
+            <wp:positionH relativeFrom="column">
+              <wp:posOffset>3980329</wp:posOffset>
+            </wp:positionH>
+            <wp:positionV relativeFrom="paragraph">
+              <wp:posOffset>-369585</wp:posOffset>
+            </wp:positionV>
+            <wp:extent cx="1722269" cy="6660457"/>
+            <wp:effectExtent l="0" t="0" r="0" b="7620"/>
+            <wp:wrapSquare wrapText="bothSides"/>
+            <wp:docPr id="1" name="Picture 1"/>
+            <wp:cNvGraphicFramePr>
+              <a:graphicFrameLocks xmlns:a="http://schemas.openxmlformats.org/drawingml/2006/main" noChangeAspect="1"/>
+            </wp:cNvGraphicFramePr>
+            <a:graphic xmlns:a="http://schemas.openxmlformats.org/drawingml/2006/main">
+              <a:graphicData uri="http://schemas.openxmlformats.org/drawingml/2006/picture">
+                <pic:pic xmlns:pic="http://schemas.openxmlformats.org/drawingml/2006/picture">
+                  <pic:nvPicPr>
+                    <pic:cNvPr id="1" name=""/>
+                    <pic:cNvPicPr/>
+                  </pic:nvPicPr>
+                  <pic:blipFill>
+                    <a:blip r:embed="rId4">
+                      <a:extLst>
+                        <a:ext uri="{28A0092B-C50C-407E-A947-70E740481C1C}">
+                          <a14:useLocalDpi xmlns:a14="http://schemas.microsoft.com/office/drawing/2010/main" val="0"/>
+                        </a:ext>
+                      </a:extLst>
+                    </a:blip>
+                    <a:stretch>
+                      <a:fillRect/>
+                    </a:stretch>
+                  </pic:blipFill>
+                  <pic:spPr>
+                    <a:xfrm>
+                      <a:off x="0" y="0"/>
+                      <a:ext cx="1722269" cy="6660457"/>
+                    </a:xfrm>
+                    <a:prstGeom prst="rect">
+                      <a:avLst/>
+                    </a:prstGeom>
+                  </pic:spPr>
+                </pic:pic>
+              </a:graphicData>
+            </a:graphic>
+          </wp:anchor>
+        </w:drawing>
+      </w:r>
+      <w:r>
+        <w:rPr>
           <w:lang w:val="en-IN"/>
         </w:rPr>
         <w:t>Algorithm</w:t>
+      </w:r>
+    </w:p>
+    <w:p>
+      <w:pPr>
+        <w:rPr>
+          <w:lang w:val="en-IN"/>
+        </w:rPr>
+      </w:pPr>
+    </w:p>
+    <w:p>
+      <w:pPr>
+        <w:rPr>
+          <w:lang w:val="en-IN"/>
+        </w:rPr>
+      </w:pPr>
+    </w:p>
+    <w:p>
+      <w:pPr>
+        <w:rPr>
+          <w:lang w:val="en-IN"/>
+        </w:rPr>
+      </w:pPr>
+      <w:r>
+        <w:rPr>
+          <w:lang w:val="en-IN"/>
+        </w:rPr>
+        <w:t>Step 1: Start</w:t>
+      </w:r>
+    </w:p>
+    <w:p>
+      <w:pPr>
+        <w:rPr>
+          <w:lang w:val="en-IN"/>
+        </w:rPr>
+      </w:pPr>
+      <w:r>
+        <w:rPr>
+          <w:lang w:val="en-IN"/>
+        </w:rPr>
+        <w:t>Step 2:</w:t>
+      </w:r>
+      <w:r>
+        <w:rPr>
+          <w:lang w:val="en-IN"/>
+        </w:rPr>
+        <w:t xml:space="preserve"> Initialize three variables r(radius), A(area)</w:t>
+      </w:r>
+      <w:r>
+        <w:rPr>
+          <w:lang w:val="en-IN"/>
+        </w:rPr>
+        <w:t>,</w:t>
+      </w:r>
+      <w:r>
+        <w:rPr>
+          <w:lang w:val="en-IN"/>
+        </w:rPr>
+        <w:t xml:space="preserve"> V(volume).</w:t>
+      </w:r>
+    </w:p>
+    <w:p>
+      <w:pPr>
+        <w:rPr>
+          <w:lang w:val="en-IN"/>
+        </w:rPr>
+      </w:pPr>
+      <w:r>
+        <w:rPr>
+          <w:lang w:val="en-IN"/>
+        </w:rPr>
+        <w:t>Step 3: Read input r(radius).</w:t>
+      </w:r>
+    </w:p>
+    <w:p>
+      <w:pPr>
+        <w:rPr>
+          <w:lang w:val="en-IN"/>
+        </w:rPr>
+      </w:pPr>
+      <w:r>
+        <w:rPr>
+          <w:lang w:val="en-IN"/>
+        </w:rPr>
+        <w:t>Step 4: Store value of volume in V which is = 4*3.14*r*r*r*1/3.</w:t>
+      </w:r>
+    </w:p>
+    <w:p>
+      <w:pPr>
+        <w:rPr>
+          <w:lang w:val="en-IN"/>
+        </w:rPr>
+      </w:pPr>
+      <w:r>
+        <w:rPr>
+          <w:lang w:val="en-IN"/>
+        </w:rPr>
+        <w:t>Step 5: Store value of area in A which is = 4*3.14*r*r.</w:t>
+      </w:r>
+    </w:p>
+    <w:p>
+      <w:pPr>
+        <w:rPr>
+          <w:lang w:val="en-IN"/>
+        </w:rPr>
+      </w:pPr>
+      <w:r>
+        <w:rPr>
+          <w:lang w:val="en-IN"/>
+        </w:rPr>
+        <w:t>Step 6: Display Volume and Area to the user.</w:t>
+      </w:r>
+    </w:p>
+    <w:p>
+      <w:pPr>
+        <w:rPr>
+          <w:lang w:val="en-IN"/>
+        </w:rPr>
+      </w:pPr>
+      <w:r>
+        <w:rPr>
+          <w:lang w:val="en-IN"/>
+        </w:rPr>
+        <w:t>Step 7: End</w:t>
+      </w:r>
+    </w:p>
+    <w:p>
+      <w:pPr>
+        <w:rPr>
+          <w:lang w:val="en-IN"/>
+        </w:rPr>
+      </w:pPr>
+    </w:p>
+    <w:p>
+      <w:pPr>
+        <w:rPr>
+          <w:lang w:val="en-IN"/>
+        </w:rPr>
+      </w:pPr>
+    </w:p>
+    <w:p>
+      <w:pPr>
+        <w:rPr>
+          <w:lang w:val="en-IN"/>
+        </w:rPr>
+      </w:pPr>
+    </w:p>
+    <w:p>
+      <w:pPr>
+        <w:rPr>
+          <w:lang w:val="en-IN"/>
+        </w:rPr>
+      </w:pPr>
+    </w:p>
+    <w:p>
+      <w:pPr>
+        <w:rPr>
+          <w:lang w:val="en-IN"/>
+        </w:rPr>
+      </w:pPr>
+    </w:p>
+    <w:p>
+      <w:pPr>
+        <w:rPr>
+          <w:lang w:val="en-IN"/>
+        </w:rPr>
+      </w:pPr>
+    </w:p>
+    <w:p>
+      <w:pPr>
+        <w:rPr>
+          <w:lang w:val="en-IN"/>
+        </w:rPr>
+      </w:pPr>
+    </w:p>
+    <w:p>
+      <w:pPr>
+        <w:rPr>
+          <w:lang w:val="en-IN"/>
+        </w:rPr>
+      </w:pPr>
+    </w:p>
+    <w:p>
+      <w:pPr>
+        <w:rPr>
+          <w:lang w:val="en-IN"/>
+        </w:rPr>
+      </w:pPr>
+    </w:p>
+    <w:p>
+      <w:pPr>
+        <w:rPr>
+          <w:lang w:val="en-IN"/>
+        </w:rPr>
+      </w:pPr>
+    </w:p>
+    <w:p>
+      <w:pPr>
+        <w:rPr>
+          <w:lang w:val="en-IN"/>
+        </w:rPr>
+      </w:pPr>
+    </w:p>
+    <w:p>
+      <w:pPr>
+        <w:rPr>
+          <w:lang w:val="en-IN"/>
+        </w:rPr>
+      </w:pPr>
+      <w:r>
+        <w:rPr>
+          <w:noProof/>
+          <w:lang w:val="en-IN"/>
+        </w:rPr>
+        <w:lastRenderedPageBreak/>
+        <w:drawing>
+          <wp:inline distT="0" distB="0" distL="0" distR="0" wp14:anchorId="22755D6F" wp14:editId="0B8E38CE">
+            <wp:extent cx="5813425" cy="8225155"/>
+            <wp:effectExtent l="0" t="0" r="0" b="4445"/>
+            <wp:docPr id="3" name="Picture 3"/>
+            <wp:cNvGraphicFramePr>
+              <a:graphicFrameLocks xmlns:a="http://schemas.openxmlformats.org/drawingml/2006/main" noChangeAspect="1"/>
+            </wp:cNvGraphicFramePr>
+            <a:graphic xmlns:a="http://schemas.openxmlformats.org/drawingml/2006/main">
+              <a:graphicData uri="http://schemas.openxmlformats.org/drawingml/2006/picture">
+                <pic:pic xmlns:pic="http://schemas.openxmlformats.org/drawingml/2006/picture">
+                  <pic:nvPicPr>
+                    <pic:cNvPr id="0" name="Picture 1"/>
+                    <pic:cNvPicPr>
+                      <a:picLocks noChangeAspect="1" noChangeArrowheads="1"/>
+                    </pic:cNvPicPr>
+                  </pic:nvPicPr>
+                  <pic:blipFill>
+                    <a:blip r:embed="rId5">
+                      <a:extLst>
+                        <a:ext uri="{28A0092B-C50C-407E-A947-70E740481C1C}">
+                          <a14:useLocalDpi xmlns:a14="http://schemas.microsoft.com/office/drawing/2010/main" val="0"/>
+                        </a:ext>
+                      </a:extLst>
+                    </a:blip>
+                    <a:srcRect/>
+                    <a:stretch>
+                      <a:fillRect/>
+                    </a:stretch>
+                  </pic:blipFill>
+                  <pic:spPr bwMode="auto">
+                    <a:xfrm>
+                      <a:off x="0" y="0"/>
+                      <a:ext cx="5813425" cy="8225155"/>
+                    </a:xfrm>
+                    <a:prstGeom prst="rect">
+                      <a:avLst/>
+                    </a:prstGeom>
+                    <a:noFill/>
+                    <a:ln>
+                      <a:noFill/>
+                    </a:ln>
+                  </pic:spPr>
+                </pic:pic>
+              </a:graphicData>
+            </a:graphic>
+          </wp:inline>
+        </w:drawing>
+      </w:r>
+    </w:p>
+    <w:p>
+      <w:pPr>
+        <w:rPr>
+          <w:lang w:val="en-IN"/>
+        </w:rPr>
+      </w:pPr>
+      <w:r>
+        <w:rPr>
+          <w:lang w:val="en-IN"/>
+        </w:rPr>
+        <w:drawing>
+          <wp:inline distT="0" distB="0" distL="0" distR="0" wp14:anchorId="62BA37F7" wp14:editId="69B9D863">
+            <wp:extent cx="5943600" cy="3872865"/>
+            <wp:effectExtent l="0" t="0" r="0" b="0"/>
+            <wp:docPr id="2" name="Picture 2"/>
+            <wp:cNvGraphicFramePr>
+              <a:graphicFrameLocks xmlns:a="http://schemas.openxmlformats.org/drawingml/2006/main" noChangeAspect="1"/>
+            </wp:cNvGraphicFramePr>
+            <a:graphic xmlns:a="http://schemas.openxmlformats.org/drawingml/2006/main">
+              <a:graphicData uri="http://schemas.openxmlformats.org/drawingml/2006/picture">
+                <pic:pic xmlns:pic="http://schemas.openxmlformats.org/drawingml/2006/picture">
+                  <pic:nvPicPr>
+                    <pic:cNvPr id="1" name=""/>
+                    <pic:cNvPicPr/>
+                  </pic:nvPicPr>
+                  <pic:blipFill>
+                    <a:blip r:embed="rId6"/>
+                    <a:stretch>
+                      <a:fillRect/>
+                    </a:stretch>
+                  </pic:blipFill>
+                  <pic:spPr>
+                    <a:xfrm>
+                      <a:off x="0" y="0"/>
+                      <a:ext cx="5943600" cy="3872865"/>
+                    </a:xfrm>
+                    <a:prstGeom prst="rect">
+                      <a:avLst/>
+                    </a:prstGeom>
+                  </pic:spPr>
+                </pic:pic>
+              </a:graphicData>
+            </a:graphic>
+          </wp:inline>
+        </w:drawing>
       </w:r>
       <w:bookmarkStart w:id="0" w:name="_GoBack"/>
       <w:bookmarkEnd w:id="0"/>
-    </w:p>
-    <w:p>
-      <w:pPr>
-        <w:rPr>
-          <w:lang w:val="en-IN"/>
-        </w:rPr>
-      </w:pPr>
-    </w:p>
-    <w:p>
-      <w:pPr>
-        <w:rPr>
-          <w:lang w:val="en-IN"/>
-        </w:rPr>
-      </w:pPr>
-    </w:p>
-    <w:p>
-      <w:pPr>
-        <w:rPr>
-          <w:lang w:val="en-IN"/>
-        </w:rPr>
-      </w:pPr>
-      <w:r>
-        <w:rPr>
-          <w:lang w:val="en-IN"/>
-        </w:rPr>
-        <w:t>Step 1: Start</w:t>
-      </w:r>
-    </w:p>
-    <w:p>
-      <w:pPr>
-        <w:rPr>
-          <w:lang w:val="en-IN"/>
-        </w:rPr>
-      </w:pPr>
-      <w:r>
-        <w:rPr>
-          <w:lang w:val="en-IN"/>
-        </w:rPr>
-        <w:t>Step 2:</w:t>
-      </w:r>
-      <w:r>
-        <w:rPr>
-          <w:lang w:val="en-IN"/>
-        </w:rPr>
-        <w:t xml:space="preserve"> Initialize three variables r(radius), A(area)</w:t>
-      </w:r>
-      <w:r>
-        <w:rPr>
-          <w:lang w:val="en-IN"/>
-        </w:rPr>
-        <w:t>,</w:t>
-      </w:r>
-      <w:r>
-        <w:rPr>
-          <w:lang w:val="en-IN"/>
-        </w:rPr>
-        <w:t xml:space="preserve"> V(volume).</w:t>
-      </w:r>
-    </w:p>
-    <w:p>
-      <w:pPr>
-        <w:rPr>
-          <w:lang w:val="en-IN"/>
-        </w:rPr>
-      </w:pPr>
-      <w:r>
-        <w:rPr>
-          <w:lang w:val="en-IN"/>
-        </w:rPr>
-        <w:t>Step 3: Read input r(radius).</w:t>
-      </w:r>
-    </w:p>
-    <w:p>
-      <w:pPr>
-        <w:rPr>
-          <w:lang w:val="en-IN"/>
-        </w:rPr>
-      </w:pPr>
-      <w:r>
-        <w:rPr>
-          <w:lang w:val="en-IN"/>
-        </w:rPr>
-        <w:t>Step 4: Store value of volume in V which is = 4*3.14*r*r*r*1/3.</w:t>
-      </w:r>
-    </w:p>
-    <w:p>
-      <w:pPr>
-        <w:rPr>
-          <w:lang w:val="en-IN"/>
-        </w:rPr>
-      </w:pPr>
-      <w:r>
-        <w:rPr>
-          <w:lang w:val="en-IN"/>
-        </w:rPr>
-        <w:t>Step 5: Store value of area in A which is = 4*3.14*r*r.</w:t>
-      </w:r>
-    </w:p>
-    <w:p>
-      <w:pPr>
-        <w:rPr>
-          <w:lang w:val="en-IN"/>
-        </w:rPr>
-      </w:pPr>
-      <w:r>
-        <w:rPr>
-          <w:lang w:val="en-IN"/>
-        </w:rPr>
-        <w:t>Step 6: Display Volume and Area to the user.</w:t>
-      </w:r>
-    </w:p>
-    <w:p>
-      <w:pPr>
-        <w:rPr>
-          <w:lang w:val="en-IN"/>
-        </w:rPr>
-      </w:pPr>
-      <w:r>
-        <w:rPr>
-          <w:lang w:val="en-IN"/>
-        </w:rPr>
-        <w:t>Step 7: End</w:t>
-      </w:r>
     </w:p>
     <w:sectPr>
       <w:pgSz w:w="12240" w:h="15840"/>

--- a/moodle Submit/Assignment 1/Algo 1.docx
+++ b/moodle Submit/Assignment 1/Algo 1.docx
@@ -10,6 +10,8 @@
           <w:szCs w:val="24"/>
         </w:rPr>
       </w:pPr>
+      <w:bookmarkStart w:id="0" w:name="_Hlk29881208"/>
+      <w:bookmarkEnd w:id="0"/>
       <w:r>
         <w:rPr>
           <w:sz w:val="24"/>
@@ -25,6 +27,9 @@
       </w:pPr>
       <w:r>
         <w:t>Assignment Number – 1</w:t>
+      </w:r>
+      <w:r>
+        <w:t>a</w:t>
       </w:r>
     </w:p>
     <w:p>
@@ -391,12 +396,226 @@
           <w:lang w:val="en-IN"/>
         </w:rPr>
       </w:pPr>
+    </w:p>
+    <w:p>
+      <w:pPr>
+        <w:rPr>
+          <w:lang w:val="en-IN"/>
+        </w:rPr>
+      </w:pPr>
+    </w:p>
+    <w:p>
+      <w:pPr>
+        <w:rPr>
+          <w:lang w:val="en-IN"/>
+        </w:rPr>
+      </w:pPr>
+    </w:p>
+    <w:p>
+      <w:pPr>
+        <w:rPr>
+          <w:lang w:val="en-IN"/>
+        </w:rPr>
+      </w:pPr>
+    </w:p>
+    <w:p>
+      <w:pPr>
+        <w:jc w:val="center"/>
+        <w:rPr>
+          <w:sz w:val="24"/>
+          <w:szCs w:val="24"/>
+        </w:rPr>
+      </w:pPr>
+      <w:r>
+        <w:rPr>
+          <w:sz w:val="24"/>
+          <w:szCs w:val="24"/>
+        </w:rPr>
+        <w:t>Faculty of Computer Science &amp; Engineering</w:t>
+      </w:r>
+    </w:p>
+    <w:p>
+      <w:pPr>
+        <w:pStyle w:val="Title"/>
+        <w:jc w:val="center"/>
+      </w:pPr>
+      <w:r>
+        <w:t>Assignment Number – 1</w:t>
+      </w:r>
+      <w:r>
+        <w:t>b</w:t>
+      </w:r>
+    </w:p>
+    <w:p>
+      <w:pPr>
+        <w:rPr>
+          <w:sz w:val="24"/>
+          <w:szCs w:val="24"/>
+        </w:rPr>
+      </w:pPr>
+      <w:r>
+        <w:rPr>
+          <w:sz w:val="24"/>
+          <w:szCs w:val="24"/>
+        </w:rPr>
+        <w:t>Name : Prajyot</w:t>
+      </w:r>
+      <w:r>
+        <w:rPr>
+          <w:sz w:val="24"/>
+          <w:szCs w:val="24"/>
+        </w:rPr>
+        <w:t xml:space="preserve"> Chandrashekhar Bhamare.</w:t>
+      </w:r>
+      <w:r>
+        <w:rPr>
+          <w:sz w:val="24"/>
+          <w:szCs w:val="24"/>
+        </w:rPr>
+        <w:tab/>
+      </w:r>
+      <w:r>
+        <w:rPr>
+          <w:sz w:val="24"/>
+          <w:szCs w:val="24"/>
+        </w:rPr>
+        <w:tab/>
+      </w:r>
+      <w:r>
+        <w:rPr>
+          <w:sz w:val="24"/>
+          <w:szCs w:val="24"/>
+        </w:rPr>
+        <w:tab/>
+        <w:t>F.Y. B.Tech. Division 2 (B1)</w:t>
+      </w:r>
+    </w:p>
+    <w:p>
+      <w:pPr>
+        <w:rPr>
+          <w:sz w:val="24"/>
+          <w:szCs w:val="24"/>
+        </w:rPr>
+      </w:pPr>
+      <w:r>
+        <w:rPr>
+          <w:sz w:val="24"/>
+          <w:szCs w:val="24"/>
+        </w:rPr>
+        <w:t>Roll no.: 102032</w:t>
+      </w:r>
+      <w:r>
+        <w:rPr>
+          <w:sz w:val="24"/>
+          <w:szCs w:val="24"/>
+        </w:rPr>
+        <w:tab/>
+      </w:r>
+      <w:r>
+        <w:rPr>
+          <w:sz w:val="24"/>
+          <w:szCs w:val="24"/>
+        </w:rPr>
+        <w:tab/>
+        <w:t>PRN no.: 1032190054</w:t>
+      </w:r>
+    </w:p>
+    <w:p>
+      <w:pPr>
+        <w:rPr>
+          <w:lang w:val="en-IN"/>
+        </w:rPr>
+      </w:pPr>
+    </w:p>
+    <w:p>
+      <w:pPr>
+        <w:rPr>
+          <w:lang w:val="en-IN"/>
+        </w:rPr>
+      </w:pPr>
+    </w:p>
+    <w:p>
+      <w:pPr>
+        <w:rPr>
+          <w:lang w:val="en-IN"/>
+        </w:rPr>
+      </w:pPr>
+    </w:p>
+    <w:p>
+      <w:pPr>
+        <w:rPr>
+          <w:lang w:val="en-IN"/>
+        </w:rPr>
+      </w:pPr>
+    </w:p>
+    <w:p>
+      <w:pPr>
+        <w:rPr>
+          <w:lang w:val="en-IN"/>
+        </w:rPr>
+      </w:pPr>
+    </w:p>
+    <w:p>
+      <w:pPr>
+        <w:rPr>
+          <w:lang w:val="en-IN"/>
+        </w:rPr>
+      </w:pPr>
+      <w:bookmarkStart w:id="1" w:name="_GoBack"/>
       <w:r>
         <w:rPr>
           <w:noProof/>
           <w:lang w:val="en-IN"/>
         </w:rPr>
-        <w:lastRenderedPageBreak/>
+        <w:drawing>
+          <wp:inline distT="0" distB="0" distL="0" distR="0" wp14:anchorId="014577EC" wp14:editId="1B22FE96">
+            <wp:extent cx="5943600" cy="3872865"/>
+            <wp:effectExtent l="0" t="0" r="0" b="0"/>
+            <wp:docPr id="2" name="Picture 2"/>
+            <wp:cNvGraphicFramePr>
+              <a:graphicFrameLocks xmlns:a="http://schemas.openxmlformats.org/drawingml/2006/main" noChangeAspect="1"/>
+            </wp:cNvGraphicFramePr>
+            <a:graphic xmlns:a="http://schemas.openxmlformats.org/drawingml/2006/main">
+              <a:graphicData uri="http://schemas.openxmlformats.org/drawingml/2006/picture">
+                <pic:pic xmlns:pic="http://schemas.openxmlformats.org/drawingml/2006/picture">
+                  <pic:nvPicPr>
+                    <pic:cNvPr id="1" name=""/>
+                    <pic:cNvPicPr/>
+                  </pic:nvPicPr>
+                  <pic:blipFill>
+                    <a:blip r:embed="rId5"/>
+                    <a:stretch>
+                      <a:fillRect/>
+                    </a:stretch>
+                  </pic:blipFill>
+                  <pic:spPr>
+                    <a:xfrm>
+                      <a:off x="0" y="0"/>
+                      <a:ext cx="5943600" cy="3872865"/>
+                    </a:xfrm>
+                    <a:prstGeom prst="rect">
+                      <a:avLst/>
+                    </a:prstGeom>
+                  </pic:spPr>
+                </pic:pic>
+              </a:graphicData>
+            </a:graphic>
+          </wp:inline>
+        </w:drawing>
+      </w:r>
+      <w:bookmarkEnd w:id="1"/>
+    </w:p>
+    <w:p>
+      <w:pPr>
+        <w:rPr>
+          <w:lang w:val="en-IN"/>
+        </w:rPr>
+      </w:pPr>
+      <w:r>
+        <w:rPr>
+          <w:noProof/>
+          <w:lang w:val="en-IN"/>
+        </w:rPr>
         <w:drawing>
           <wp:inline distT="0" distB="0" distL="0" distR="0" wp14:anchorId="22755D6F" wp14:editId="0B8E38CE">
             <wp:extent cx="5813425" cy="8225155"/>
@@ -415,7 +634,7 @@
                     </pic:cNvPicPr>
                   </pic:nvPicPr>
                   <pic:blipFill>
-                    <a:blip r:embed="rId5">
+                    <a:blip r:embed="rId6">
                       <a:extLst>
                         <a:ext uri="{28A0092B-C50C-407E-A947-70E740481C1C}">
                           <a14:useLocalDpi xmlns:a14="http://schemas.microsoft.com/office/drawing/2010/main" val="0"/>
@@ -446,55 +665,6 @@
           </wp:inline>
         </w:drawing>
       </w:r>
-    </w:p>
-    <w:p>
-      <w:pPr>
-        <w:rPr>
-          <w:lang w:val="en-IN"/>
-        </w:rPr>
-      </w:pPr>
-      <w:r>
-        <w:rPr>
-          <w:lang w:val="en-IN"/>
-        </w:rPr>
-        <w:drawing>
-          <wp:inline distT="0" distB="0" distL="0" distR="0" wp14:anchorId="62BA37F7" wp14:editId="69B9D863">
-            <wp:extent cx="5943600" cy="3872865"/>
-            <wp:effectExtent l="0" t="0" r="0" b="0"/>
-            <wp:docPr id="2" name="Picture 2"/>
-            <wp:cNvGraphicFramePr>
-              <a:graphicFrameLocks xmlns:a="http://schemas.openxmlformats.org/drawingml/2006/main" noChangeAspect="1"/>
-            </wp:cNvGraphicFramePr>
-            <a:graphic xmlns:a="http://schemas.openxmlformats.org/drawingml/2006/main">
-              <a:graphicData uri="http://schemas.openxmlformats.org/drawingml/2006/picture">
-                <pic:pic xmlns:pic="http://schemas.openxmlformats.org/drawingml/2006/picture">
-                  <pic:nvPicPr>
-                    <pic:cNvPr id="1" name=""/>
-                    <pic:cNvPicPr/>
-                  </pic:nvPicPr>
-                  <pic:blipFill>
-                    <a:blip r:embed="rId6"/>
-                    <a:stretch>
-                      <a:fillRect/>
-                    </a:stretch>
-                  </pic:blipFill>
-                  <pic:spPr>
-                    <a:xfrm>
-                      <a:off x="0" y="0"/>
-                      <a:ext cx="5943600" cy="3872865"/>
-                    </a:xfrm>
-                    <a:prstGeom prst="rect">
-                      <a:avLst/>
-                    </a:prstGeom>
-                  </pic:spPr>
-                </pic:pic>
-              </a:graphicData>
-            </a:graphic>
-          </wp:inline>
-        </w:drawing>
-      </w:r>
-      <w:bookmarkStart w:id="0" w:name="_GoBack"/>
-      <w:bookmarkEnd w:id="0"/>
     </w:p>
     <w:sectPr>
       <w:pgSz w:w="12240" w:h="15840"/>
